--- a/ordenanzas/1945.docx
+++ b/ordenanzas/1945.docx
@@ -5,7 +5,8 @@
     <w:p>
       <w:pPr>
         <w:pStyle w:val="Sangradetextonormal"/>
-        <w:spacing w:after="200"/>
+        <w:keepNext/>
+        <w:spacing w:after="240"/>
         <w:ind w:firstLine="0"/>
         <w:jc w:val="right"/>
         <w:rPr>
@@ -24,16 +25,19 @@
     <w:p>
       <w:pPr>
         <w:pStyle w:val="Sangradetextonormal"/>
-        <w:spacing w:after="200"/>
+        <w:keepNext/>
+        <w:spacing w:before="240" w:after="360"/>
         <w:ind w:firstLine="0"/>
         <w:jc w:val="left"/>
         <w:rPr>
+          <w:b/>
           <w:bCs/>
           <w:lang w:val="es-AR"/>
         </w:rPr>
       </w:pPr>
       <w:r>
         <w:rPr>
+          <w:b/>
           <w:bCs/>
           <w:lang w:val="es-AR"/>
         </w:rPr>
@@ -43,82 +47,135 @@
     <w:p>
       <w:pPr>
         <w:pStyle w:val="Sangradetextonormal"/>
-        <w:spacing w:after="200"/>
+        <w:keepNext/>
+        <w:spacing w:before="240" w:after="120"/>
         <w:ind w:firstLine="0"/>
-      </w:pPr>
-      <w:r>
+        <w:jc w:val="left"/>
+        <w:rPr>
+          <w:b/>
+        </w:rPr>
+      </w:pPr>
+      <w:r>
+        <w:rPr>
+          <w:b/>
+        </w:rPr>
         <w:t xml:space="preserve">VISTO: </w:t>
-      </w:r>
-      <w:r>
-        <w:t>La</w:t>
-      </w:r>
-      <w:r>
-        <w:t xml:space="preserve"> Ordenanza Nº 1723</w:t>
-      </w:r>
-      <w:r>
-        <w:t>; y</w:t>
       </w:r>
     </w:p>
     <w:p>
       <w:pPr>
-        <w:spacing w:after="200"/>
-        <w:jc w:val="both"/>
-      </w:pPr>
-      <w:r>
-        <w:t xml:space="preserve">CONSIDERANDO: </w:t>
-      </w:r>
-      <w:r>
-        <w:t>Que</w:t>
-      </w:r>
-      <w:r>
-        <w:t xml:space="preserve"> mediante el Articulo Primero de la Ordenanza Nº 1723 se faculta al Departamento Ejecutivo Municipal a suscribir un contrato de comodato con la Fundación</w:t>
-      </w:r>
-      <w:r>
-        <w:t xml:space="preserve"> S</w:t>
-      </w:r>
-      <w:r>
-        <w:t>an Jorge, representada por el R.P. Juan Manuel Alurralde en relación al uso del inmueble identificado con el Padrón Nº 776.585 y</w:t>
-      </w:r>
-      <w:r>
-        <w:t>;</w:t>
+        <w:pStyle w:val="Sangradetextonormal"/>
+        <w:keepNext/>
+        <w:spacing w:after="120"/>
+        <w:ind w:firstLine="0"/>
+        <w:jc w:val="left"/>
+      </w:pPr>
+      <w:r>
+        <w:t xml:space="preserve"> </w:t>
+      </w:r>
+      <w:r>
+        <w:t>La</w:t>
+      </w:r>
+      <w:r>
+        <w:t xml:space="preserve"> Ordenanza N</w:t>
+      </w:r>
+      <w:r>
+        <w:t xml:space="preserve">º </w:t>
+      </w:r>
+      <w:r>
+        <w:t>1723</w:t>
+      </w:r>
+      <w:r>
+        <w:t>; y</w:t>
       </w:r>
     </w:p>
     <w:p>
       <w:pPr>
-        <w:spacing w:after="200"/>
-        <w:jc w:val="both"/>
-      </w:pPr>
-      <w:r>
-        <w:t>Qu</w:t>
-      </w:r>
-      <w:r>
-        <w:t>e en cumplimiento de tal medida</w:t>
-      </w:r>
-      <w:r>
-        <w:t xml:space="preserve"> el Sr. Intendente Municipal </w:t>
-      </w:r>
-      <w:r>
-        <w:t>suscribió</w:t>
-      </w:r>
-      <w:r>
-        <w:t xml:space="preserve"> en el mes de mayo del año 2010 un contrato entregado en comodato el inmueble en </w:t>
-      </w:r>
-      <w:r>
-        <w:t>cuestión</w:t>
-      </w:r>
-      <w:r>
-        <w:t xml:space="preserve"> con los siguientes cargos:</w:t>
+        <w:keepNext/>
+        <w:spacing w:before="240" w:after="120"/>
+        <w:rPr>
+          <w:b/>
+        </w:rPr>
+      </w:pPr>
+      <w:r>
+        <w:rPr>
+          <w:b/>
+        </w:rPr>
+        <w:t xml:space="preserve">CONSIDERANDO: </w:t>
       </w:r>
     </w:p>
     <w:p>
       <w:pPr>
+        <w:keepNext/>
+        <w:spacing w:after="120"/>
+      </w:pPr>
+      <w:r>
+        <w:t xml:space="preserve"> </w:t>
+      </w:r>
+      <w:r>
+        <w:t>Que</w:t>
+      </w:r>
+      <w:r>
+        <w:t xml:space="preserve"> mediante el Articulo Primero de la Ordenanza N</w:t>
+      </w:r>
+      <w:r>
+        <w:t xml:space="preserve">º </w:t>
+      </w:r>
+      <w:r>
+        <w:t>1723 se faculta al Departamento Ejecutivo Municipal a suscribir un contrato de comodato con la Fundación</w:t>
+      </w:r>
+      <w:r>
+        <w:t xml:space="preserve"> S</w:t>
+      </w:r>
+      <w:r>
+        <w:t>an Jorge, representada por el R.P. Juan Manuel Alurralde en relación al uso del inmueble identificado con el Padrón N</w:t>
+      </w:r>
+      <w:r>
+        <w:t xml:space="preserve">º </w:t>
+      </w:r>
+      <w:r>
+        <w:t>776.585 y</w:t>
+      </w:r>
+      <w:r>
+        <w:t>;</w:t>
+      </w:r>
+    </w:p>
+    <w:p>
+      <w:pPr>
+        <w:keepNext/>
+        <w:spacing w:after="120"/>
+      </w:pPr>
+      <w:r>
+        <w:t>Qu</w:t>
+      </w:r>
+      <w:r>
+        <w:t>e en cumplimiento de tal medida</w:t>
+      </w:r>
+      <w:r>
+        <w:t xml:space="preserve"> el Sr. Intendente Municipal </w:t>
+      </w:r>
+      <w:r>
+        <w:t>suscribió</w:t>
+      </w:r>
+      <w:r>
+        <w:t xml:space="preserve"> en el mes de mayo del año 2010 un contrato entregado en comodato el inmueble en </w:t>
+      </w:r>
+      <w:r>
+        <w:t>cuestión</w:t>
+      </w:r>
+      <w:r>
+        <w:t xml:space="preserve"> con los siguientes cargos:</w:t>
+      </w:r>
+    </w:p>
+    <w:p>
+      <w:pPr>
+        <w:keepNext/>
         <w:numPr>
           <w:ilvl w:val="0"/>
           <w:numId w:val="20"/>
         </w:numPr>
-        <w:spacing w:after="200"/>
+        <w:spacing w:after="120"/>
         <w:ind w:left="0" w:firstLine="0"/>
-        <w:jc w:val="both"/>
       </w:pPr>
       <w:r>
         <w:t xml:space="preserve">Plazo de </w:t>
@@ -132,13 +189,13 @@
     </w:p>
     <w:p>
       <w:pPr>
+        <w:keepNext/>
         <w:numPr>
           <w:ilvl w:val="0"/>
           <w:numId w:val="20"/>
         </w:numPr>
-        <w:spacing w:after="200"/>
+        <w:spacing w:after="120"/>
         <w:ind w:left="0" w:firstLine="0"/>
-        <w:jc w:val="both"/>
       </w:pPr>
       <w:r>
         <w:t xml:space="preserve">La </w:t>
@@ -158,13 +215,13 @@
     </w:p>
     <w:p>
       <w:pPr>
+        <w:keepNext/>
         <w:numPr>
           <w:ilvl w:val="0"/>
           <w:numId w:val="20"/>
         </w:numPr>
-        <w:spacing w:after="200"/>
+        <w:spacing w:after="120"/>
         <w:ind w:left="0" w:firstLine="0"/>
-        <w:jc w:val="both"/>
       </w:pPr>
       <w:r>
         <w:t xml:space="preserve">El inmueble </w:t>
@@ -205,12 +262,9 @@
     </w:p>
     <w:p>
       <w:pPr>
-        <w:spacing w:after="200"/>
-        <w:jc w:val="both"/>
-      </w:pPr>
-      <w:r>
-        <w:t xml:space="preserve"> </w:t>
-      </w:r>
+        <w:keepNext/>
+        <w:spacing w:after="120"/>
+      </w:pPr>
       <w:r>
         <w:t>Que constituido en situ en la propiedad se ha constatado que el terreno se encuentra en las mism</w:t>
       </w:r>
@@ -223,12 +277,9 @@
     </w:p>
     <w:p>
       <w:pPr>
-        <w:spacing w:after="200"/>
-        <w:jc w:val="both"/>
-      </w:pPr>
-      <w:r>
-        <w:t xml:space="preserve"> </w:t>
-      </w:r>
+        <w:keepNext/>
+        <w:spacing w:after="120"/>
+      </w:pPr>
       <w:r>
         <w:t>Que el Patrimonio Municipal debe estar a disposición del Estado quien elige su destino, determinando la finalidad que quiera darle teniendo en cuenta el beneficio de la gente como lugar de esparcimiento y/o la necesidad de llevar a ca</w:t>
       </w:r>
@@ -241,26 +292,40 @@
     </w:p>
     <w:p>
       <w:pPr>
-        <w:spacing w:after="200"/>
+        <w:keepNext/>
+        <w:spacing w:before="360" w:after="360"/>
+        <w:ind w:left="1984" w:right="1984"/>
         <w:jc w:val="center"/>
-      </w:pPr>
-      <w:r>
-        <w:t xml:space="preserve">POR </w:t>
-      </w:r>
-      <w:r>
+        <w:rPr>
+          <w:b/>
+        </w:rPr>
+      </w:pPr>
+      <w:r>
+        <w:rPr>
+          <w:b/>
+        </w:rPr>
         <w:t>EL CONCEJO DELIBERANTE SANCIONA CON FUERZA DE ORDENANZA</w:t>
       </w:r>
     </w:p>
     <w:p>
       <w:pPr>
-        <w:spacing w:after="200"/>
-        <w:jc w:val="both"/>
-      </w:pPr>
-      <w:r>
+        <w:keepNext/>
+        <w:spacing w:after="120"/>
+      </w:pPr>
+      <w:r>
+        <w:rPr>
+          <w:u w:val="single"/>
+        </w:rPr>
         <w:t>ARTICULO PRIMERO</w:t>
       </w:r>
       <w:r>
-        <w:t xml:space="preserve">: </w:t>
+        <w:rPr>
+          <w:u w:val="single"/>
+        </w:rPr>
+        <w:t>:</w:t>
+      </w:r>
+      <w:r>
+        <w:t xml:space="preserve"> </w:t>
       </w:r>
       <w:r>
         <w:t>IN</w:t>
@@ -272,7 +337,13 @@
         <w:t xml:space="preserve"> d</w:t>
       </w:r>
       <w:r>
-        <w:t>e 2010 con la fundación San Jorge en virtud de las disposiciones de la Ordenanza Nº 1723</w:t>
+        <w:t>e 2010 con la fundación San Jorge en virtud de las disposiciones de la Ordenanza N</w:t>
+      </w:r>
+      <w:r>
+        <w:t xml:space="preserve">º </w:t>
+      </w:r>
+      <w:r>
+        <w:t>1723</w:t>
       </w:r>
       <w:r>
         <w:rPr>
@@ -310,17 +381,23 @@
     </w:p>
     <w:p>
       <w:pPr>
-        <w:spacing w:after="200"/>
-        <w:jc w:val="both"/>
-      </w:pPr>
+        <w:keepNext/>
+        <w:spacing w:after="120"/>
+      </w:pPr>
+      <w:r>
+        <w:rPr>
+          <w:u w:val="single"/>
+        </w:rPr>
+        <w:t>ARTICULO SEGUNDO</w:t>
+      </w:r>
+      <w:r>
+        <w:rPr>
+          <w:u w:val="single"/>
+        </w:rPr>
+        <w:t>:</w:t>
+      </w:r>
       <w:r>
         <w:t xml:space="preserve"> </w:t>
-      </w:r>
-      <w:r>
-        <w:t>ARTICULO SEGUNDO</w:t>
-      </w:r>
-      <w:r>
-        <w:t xml:space="preserve">: </w:t>
       </w:r>
       <w:r>
         <w:t>Una vez cumplimentada la presente Ordenanza se deberá informar a este Concejo Deliberante de todo lo actuado en relación a la desvinculación por rescisión, a los efectos estimemos corresponda.</w:t>
@@ -328,17 +405,23 @@
     </w:p>
     <w:p>
       <w:pPr>
-        <w:spacing w:after="200"/>
-        <w:jc w:val="both"/>
-      </w:pPr>
+        <w:keepNext/>
+        <w:spacing w:after="120"/>
+      </w:pPr>
+      <w:r>
+        <w:rPr>
+          <w:u w:val="single"/>
+        </w:rPr>
+        <w:t>ARTICULO TERCERO</w:t>
+      </w:r>
+      <w:r>
+        <w:rPr>
+          <w:u w:val="single"/>
+        </w:rPr>
+        <w:t>:</w:t>
+      </w:r>
       <w:r>
         <w:t xml:space="preserve"> </w:t>
-      </w:r>
-      <w:r>
-        <w:t>ARTICULO TERCERO</w:t>
-      </w:r>
-      <w:r>
-        <w:t xml:space="preserve">: </w:t>
       </w:r>
       <w:r>
         <w:t>COMUNIQUESE, REGISTRESE Y ARCHIVESE.</w:t>
@@ -353,6 +436,7 @@
       <w:footerReference w:type="default" r:id="rId9"/>
       <w:pgSz w:w="11906" w:h="16838" w:code="5"/>
       <w:pgMar w:top="1417" w:right="1701" w:bottom="1417" w:left="1701" w:header="709" w:footer="709" w:gutter="0"/>
+      <w:pgNumType w:start="2791"/>
       <w:cols w:space="708"/>
       <w:docGrid w:linePitch="360"/>
     </w:sectPr>
@@ -362,14 +446,14 @@
 
 <file path=word/endnotes.xml><?xml version="1.0" encoding="utf-8"?>
 <w:endnotes xmlns:ve="http://schemas.openxmlformats.org/markup-compatibility/2006" xmlns:o="urn:schemas-microsoft-com:office:office" xmlns:r="http://schemas.openxmlformats.org/officeDocument/2006/relationships" xmlns:m="http://schemas.openxmlformats.org/officeDocument/2006/math" xmlns:v="urn:schemas-microsoft-com:vml" xmlns:wp="http://schemas.openxmlformats.org/drawingml/2006/wordprocessingDrawing" xmlns:w10="urn:schemas-microsoft-com:office:word" xmlns:w="http://schemas.openxmlformats.org/wordprocessingml/2006/main" xmlns:wne="http://schemas.microsoft.com/office/word/2006/wordml">
-  <w:endnote w:type="separator" w:id="0">
+  <w:endnote w:type="separator" w:id="-1">
     <w:p>
       <w:r>
         <w:separator/>
       </w:r>
     </w:p>
   </w:endnote>
-  <w:endnote w:type="continuationSeparator" w:id="1">
+  <w:endnote w:type="continuationSeparator" w:id="0">
     <w:p>
       <w:r>
         <w:continuationSeparator/>
@@ -421,21 +505,11 @@
   <w:p>
     <w:pPr>
       <w:pStyle w:val="Piedepgina"/>
-      <w:framePr w:wrap="around" w:vAnchor="text" w:hAnchor="margin" w:xAlign="center" w:y="1"/>
-      <w:rPr>
-        <w:rStyle w:val="Nmerodepgina"/>
-      </w:rPr>
-    </w:pPr>
-  </w:p>
-  <w:p>
-    <w:pPr>
-      <w:ind w:firstLine="708"/>
-      <w:jc w:val="both"/>
-    </w:pPr>
-  </w:p>
-  <w:p>
-    <w:pPr>
-      <w:pStyle w:val="Piedepgina"/>
+      <w:rPr>
+        <w:rFonts w:ascii="Book Antiqua" w:hAnsi="Book Antiqua"/>
+        <w:color w:val="808080" w:themeColor="background1" w:themeShade="80"/>
+        <w:sz w:val="20"/>
+      </w:rPr>
     </w:pPr>
   </w:p>
 </w:ftr>
@@ -443,14 +517,14 @@
 
 <file path=word/footnotes.xml><?xml version="1.0" encoding="utf-8"?>
 <w:footnotes xmlns:ve="http://schemas.openxmlformats.org/markup-compatibility/2006" xmlns:o="urn:schemas-microsoft-com:office:office" xmlns:r="http://schemas.openxmlformats.org/officeDocument/2006/relationships" xmlns:m="http://schemas.openxmlformats.org/officeDocument/2006/math" xmlns:v="urn:schemas-microsoft-com:vml" xmlns:wp="http://schemas.openxmlformats.org/drawingml/2006/wordprocessingDrawing" xmlns:w10="urn:schemas-microsoft-com:office:word" xmlns:w="http://schemas.openxmlformats.org/wordprocessingml/2006/main" xmlns:wne="http://schemas.microsoft.com/office/word/2006/wordml">
-  <w:footnote w:type="separator" w:id="0">
+  <w:footnote w:type="separator" w:id="-1">
     <w:p>
       <w:r>
         <w:separator/>
       </w:r>
     </w:p>
   </w:footnote>
-  <w:footnote w:type="continuationSeparator" w:id="1">
+  <w:footnote w:type="continuationSeparator" w:id="0">
     <w:p>
       <w:r>
         <w:continuationSeparator/>
